--- a/game_reviews/translations/banana-splash (Version 2).docx
+++ b/game_reviews/translations/banana-splash (Version 2).docx
@@ -8,18 +8,6 @@
       </w:pPr>
       <w:r>
         <w:t>Play Banana Splash Free - Slot Game Review</w:t>
-      </w:r>
-    </w:p>
-    <w:p>
-      <w:r/>
-      <w:r>
-        <w:rPr>
-          <w:b/>
-        </w:rPr>
-        <w:t>Meta description</w:t>
-      </w:r>
-      <w:r>
-        <w:t>: Learn about Banana Splash, a fun and cheerful slot game with a free spins bonus round. Try Banana Splash for free before investing real money.</w:t>
       </w:r>
     </w:p>
     <w:p>
@@ -369,9 +357,18 @@
       <w:r/>
       <w:r>
         <w:rPr>
+          <w:b/>
+        </w:rPr>
+        <w:t>Play Banana Splash Free - Slot Game Review</w:t>
+      </w:r>
+    </w:p>
+    <w:p>
+      <w:r/>
+      <w:r>
+        <w:rPr>
           <w:i/>
         </w:rPr>
-        <w:t>Create a feature image for Banana Splash that features a happy Maya warrior with glasses in cartoon style. The background should be a beach with a blue sea and a bright sun shining over the warrior's head. The warrior should be holding a banana in one hand and a beach ball in the other, with a big smile on their face. The other symbols from the game, such as a pineapple with a lifebuoy, a melon playing bongos, and a watermelon sunbathing, should be in the background, scattered on the beach. This feature image should capture the fun and cheerful theme of the game and entice players to try it out.</w:t>
+        <w:t>Learn about Banana Splash, a fun and cheerful slot game with a free spins bonus round. Try Banana Splash for free before investing real money.</w:t>
       </w:r>
     </w:p>
     <w:sectPr>

--- a/game_reviews/translations/banana-splash (Version 2).docx
+++ b/game_reviews/translations/banana-splash (Version 2).docx
@@ -8,6 +8,18 @@
       </w:pPr>
       <w:r>
         <w:t>Play Banana Splash Free - Slot Game Review</w:t>
+      </w:r>
+    </w:p>
+    <w:p>
+      <w:r/>
+      <w:r>
+        <w:rPr>
+          <w:b/>
+        </w:rPr>
+        <w:t>Meta description</w:t>
+      </w:r>
+      <w:r>
+        <w:t>: Learn about Banana Splash, a fun and cheerful slot game with a free spins bonus round. Try Banana Splash for free before investing real money.</w:t>
       </w:r>
     </w:p>
     <w:p>
@@ -357,18 +369,9 @@
       <w:r/>
       <w:r>
         <w:rPr>
-          <w:b/>
-        </w:rPr>
-        <w:t>Play Banana Splash Free - Slot Game Review</w:t>
-      </w:r>
-    </w:p>
-    <w:p>
-      <w:r/>
-      <w:r>
-        <w:rPr>
           <w:i/>
         </w:rPr>
-        <w:t>Learn about Banana Splash, a fun and cheerful slot game with a free spins bonus round. Try Banana Splash for free before investing real money.</w:t>
+        <w:t>Create a feature image for Banana Splash that features a happy Maya warrior with glasses in cartoon style. The background should be a beach with a blue sea and a bright sun shining over the warrior's head. The warrior should be holding a banana in one hand and a beach ball in the other, with a big smile on their face. The other symbols from the game, such as a pineapple with a lifebuoy, a melon playing bongos, and a watermelon sunbathing, should be in the background, scattered on the beach. This feature image should capture the fun and cheerful theme of the game and entice players to try it out.</w:t>
       </w:r>
     </w:p>
     <w:sectPr>
